--- a/演習資料/図書貸出システム仕様書.docx
+++ b/演習資料/図書貸出システム仕様書.docx
@@ -1,6 +1,6 @@
 
 <file path=word/document.xml><?xml version="1.0" encoding="utf-8"?>
-<w:document xmlns:wpc="http://schemas.microsoft.com/office/word/2010/wordprocessingCanvas" xmlns:cx="http://schemas.microsoft.com/office/drawing/2014/chartex" xmlns:cx1="http://schemas.microsoft.com/office/drawing/2015/9/8/chartex" xmlns:cx2="http://schemas.microsoft.com/office/drawing/2015/10/21/chartex" xmlns:cx3="http://schemas.microsoft.com/office/drawing/2016/5/9/chartex" xmlns:cx4="http://schemas.microsoft.com/office/drawing/2016/5/10/chartex" xmlns:cx5="http://schemas.microsoft.com/office/drawing/2016/5/11/chartex" xmlns:cx6="http://schemas.microsoft.com/office/drawing/2016/5/12/chartex" xmlns:cx7="http://schemas.microsoft.com/office/drawing/2016/5/13/chartex" xmlns:cx8="http://schemas.microsoft.com/office/drawing/2016/5/14/chartex" xmlns:mc="http://schemas.openxmlformats.org/markup-compatibility/2006" xmlns:aink="http://schemas.microsoft.com/office/drawing/2016/ink" xmlns:am3d="http://schemas.microsoft.com/office/drawing/2017/model3d" xmlns:o="urn:schemas-microsoft-com:office:office" xmlns:r="http://schemas.openxmlformats.org/officeDocument/2006/relationships" xmlns:m="http://schemas.openxmlformats.org/officeDocument/2006/math" xmlns:v="urn:schemas-microsoft-com:vml" xmlns:wp14="http://schemas.microsoft.com/office/word/2010/wordprocessingDrawing" xmlns:wp="http://schemas.openxmlformats.org/drawingml/2006/wordprocessingDrawing" xmlns:w10="urn:schemas-microsoft-com:office:word" xmlns:w="http://schemas.openxmlformats.org/wordprocessingml/2006/main" xmlns:w14="http://schemas.microsoft.com/office/word/2010/wordml" xmlns:w15="http://schemas.microsoft.com/office/word/2012/wordml" xmlns:w16cex="http://schemas.microsoft.com/office/word/2018/wordml/cex" xmlns:w16cid="http://schemas.microsoft.com/office/word/2016/wordml/cid" xmlns:w16="http://schemas.microsoft.com/office/word/2018/wordml" xmlns:w16sdtdh="http://schemas.microsoft.com/office/word/2020/wordml/sdtdatahash" xmlns:w16se="http://schemas.microsoft.com/office/word/2015/wordml/symex" xmlns:wpg="http://schemas.microsoft.com/office/word/2010/wordprocessingGroup" xmlns:wpi="http://schemas.microsoft.com/office/word/2010/wordprocessingInk" xmlns:wne="http://schemas.microsoft.com/office/word/2006/wordml" xmlns:wps="http://schemas.microsoft.com/office/word/2010/wordprocessingShape" mc:Ignorable="w14 w15 w16se w16cid w16 w16cex w16sdtdh wp14">
+<w:document xmlns:wpc="http://schemas.microsoft.com/office/word/2010/wordprocessingCanvas" xmlns:mc="http://schemas.openxmlformats.org/markup-compatibility/2006" xmlns:o="urn:schemas-microsoft-com:office:office" xmlns:r="http://schemas.openxmlformats.org/officeDocument/2006/relationships" xmlns:m="http://schemas.openxmlformats.org/officeDocument/2006/math" xmlns:v="urn:schemas-microsoft-com:vml" xmlns:wp14="http://schemas.microsoft.com/office/word/2010/wordprocessingDrawing" xmlns:wp="http://schemas.openxmlformats.org/drawingml/2006/wordprocessingDrawing" xmlns:w10="urn:schemas-microsoft-com:office:word" xmlns:w="http://schemas.openxmlformats.org/wordprocessingml/2006/main" xmlns:w14="http://schemas.microsoft.com/office/word/2010/wordml" xmlns:w15="http://schemas.microsoft.com/office/word/2012/wordml" xmlns:wpg="http://schemas.microsoft.com/office/word/2010/wordprocessingGroup" xmlns:wpi="http://schemas.microsoft.com/office/word/2010/wordprocessingInk" xmlns:wne="http://schemas.microsoft.com/office/word/2006/wordml" xmlns:wps="http://schemas.microsoft.com/office/word/2010/wordprocessingShape" mc:Ignorable="w14 w15 wp14">
   <w:body>
     <w:p>
       <w:pPr>
@@ -275,19 +275,16 @@
       <w:r>
         <w:rPr>
           <w:rFonts w:ascii="Meiryo UI" w:eastAsia="Meiryo UI" w:hAnsi="Meiryo UI" w:cs="Arial"/>
+          <w:highlight w:val="cyan"/>
         </w:rPr>
         <w:t>(1)</w:t>
       </w:r>
       <w:r>
         <w:rPr>
           <w:rFonts w:ascii="Meiryo UI" w:eastAsia="Meiryo UI" w:hAnsi="Meiryo UI" w:hint="eastAsia"/>
+          <w:highlight w:val="cyan"/>
         </w:rPr>
         <w:tab/>
-      </w:r>
-      <w:r>
-        <w:rPr>
-          <w:rFonts w:ascii="Meiryo UI" w:eastAsia="Meiryo UI" w:hAnsi="Meiryo UI" w:hint="eastAsia"/>
-        </w:rPr>
         <w:t>ログイン</w:t>
       </w:r>
     </w:p>
@@ -343,8 +340,15 @@
       <w:r>
         <w:rPr>
           <w:rFonts w:ascii="Meiryo UI" w:eastAsia="Meiryo UI" w:hAnsi="Meiryo UI" w:hint="eastAsia"/>
-        </w:rPr>
-        <w:t>「ログインIDまたはパスワードが違います。」の</w:t>
+          <w:highlight w:val="cyan"/>
+        </w:rPr>
+        <w:t>「ログインIDまたはパスワードが違います。」</w:t>
+      </w:r>
+      <w:r>
+        <w:rPr>
+          <w:rFonts w:ascii="Meiryo UI" w:eastAsia="Meiryo UI" w:hAnsi="Meiryo UI" w:hint="eastAsia"/>
+        </w:rPr>
+        <w:t>の</w:t>
       </w:r>
       <w:r>
         <w:rPr>
@@ -420,30 +424,35 @@
       <w:r>
         <w:rPr>
           <w:rFonts w:ascii="Meiryo UI" w:eastAsia="Meiryo UI" w:hAnsi="Meiryo UI" w:cs="Arial"/>
+          <w:highlight w:val="cyan"/>
         </w:rPr>
         <w:t>(</w:t>
       </w:r>
       <w:r>
         <w:rPr>
           <w:rFonts w:ascii="Meiryo UI" w:eastAsia="Meiryo UI" w:hAnsi="Meiryo UI" w:cs="Arial" w:hint="eastAsia"/>
+          <w:highlight w:val="cyan"/>
         </w:rPr>
         <w:t>2</w:t>
       </w:r>
       <w:r>
         <w:rPr>
           <w:rFonts w:ascii="Meiryo UI" w:eastAsia="Meiryo UI" w:hAnsi="Meiryo UI" w:cs="Arial"/>
+          <w:highlight w:val="cyan"/>
         </w:rPr>
         <w:t>)</w:t>
       </w:r>
       <w:r>
         <w:rPr>
           <w:rFonts w:ascii="Meiryo UI" w:eastAsia="Meiryo UI" w:hAnsi="Meiryo UI" w:hint="eastAsia"/>
+          <w:highlight w:val="cyan"/>
         </w:rPr>
         <w:tab/>
       </w:r>
       <w:r>
         <w:rPr>
           <w:rFonts w:ascii="Meiryo UI" w:eastAsia="Meiryo UI" w:hAnsi="Meiryo UI" w:hint="eastAsia"/>
+          <w:highlight w:val="cyan"/>
         </w:rPr>
         <w:t>ログアウト</w:t>
       </w:r>
@@ -529,12 +538,14 @@
       <w:r>
         <w:rPr>
           <w:rFonts w:ascii="Meiryo UI" w:eastAsia="Meiryo UI" w:hAnsi="Meiryo UI" w:cs="Arial"/>
+          <w:highlight w:val="yellow"/>
         </w:rPr>
         <w:t>(1)</w:t>
       </w:r>
       <w:r>
         <w:rPr>
           <w:rFonts w:ascii="Meiryo UI" w:eastAsia="Meiryo UI" w:hAnsi="Meiryo UI" w:hint="eastAsia"/>
+          <w:highlight w:val="yellow"/>
         </w:rPr>
         <w:tab/>
         <w:t>図書の貸出</w:t>
@@ -652,20 +663,29 @@
       <w:r>
         <w:rPr>
           <w:rFonts w:ascii="Meiryo UI" w:eastAsia="Meiryo UI" w:hAnsi="Meiryo UI" w:hint="eastAsia"/>
+          <w:highlight w:val="cyan"/>
         </w:rPr>
         <w:t>「不正な利用者</w:t>
       </w:r>
       <w:r>
         <w:rPr>
           <w:rFonts w:ascii="Meiryo UI" w:eastAsia="Meiryo UI" w:hAnsi="Meiryo UI"/>
+          <w:highlight w:val="cyan"/>
         </w:rPr>
         <w:t>ID</w:t>
       </w:r>
       <w:r>
         <w:rPr>
           <w:rFonts w:ascii="Meiryo UI" w:eastAsia="Meiryo UI" w:hAnsi="Meiryo UI" w:hint="eastAsia"/>
-        </w:rPr>
-        <w:t>が入力されました。」のエラーメッセージを</w:t>
+          <w:highlight w:val="cyan"/>
+        </w:rPr>
+        <w:t>が入力されました。」</w:t>
+      </w:r>
+      <w:r>
+        <w:rPr>
+          <w:rFonts w:ascii="Meiryo UI" w:eastAsia="Meiryo UI" w:hAnsi="Meiryo UI" w:hint="eastAsia"/>
+        </w:rPr>
+        <w:t>のエラーメッセージを</w:t>
       </w:r>
       <w:r>
         <w:rPr>
@@ -688,8 +708,15 @@
       <w:r>
         <w:rPr>
           <w:rFonts w:ascii="Meiryo UI" w:eastAsia="Meiryo UI" w:hAnsi="Meiryo UI" w:hint="eastAsia"/>
-        </w:rPr>
-        <w:t>「不正な図書IDが入力されました。」のエラーメッセージを</w:t>
+          <w:highlight w:val="cyan"/>
+        </w:rPr>
+        <w:t>「不正な図書IDが入力されました。」</w:t>
+      </w:r>
+      <w:r>
+        <w:rPr>
+          <w:rFonts w:ascii="Meiryo UI" w:eastAsia="Meiryo UI" w:hAnsi="Meiryo UI" w:hint="eastAsia"/>
+        </w:rPr>
+        <w:t>のエラーメッセージを</w:t>
       </w:r>
       <w:r>
         <w:rPr>
@@ -712,8 +739,15 @@
       <w:r>
         <w:rPr>
           <w:rFonts w:ascii="Meiryo UI" w:eastAsia="Meiryo UI" w:hAnsi="Meiryo UI" w:hint="eastAsia"/>
-        </w:rPr>
-        <w:t>「利用者はすでに3冊の図書を借りています。」のエラーメッセージを</w:t>
+          <w:highlight w:val="cyan"/>
+        </w:rPr>
+        <w:t>「利用者はすでに3冊の図書を借りています。」</w:t>
+      </w:r>
+      <w:r>
+        <w:rPr>
+          <w:rFonts w:ascii="Meiryo UI" w:eastAsia="Meiryo UI" w:hAnsi="Meiryo UI" w:hint="eastAsia"/>
+        </w:rPr>
+        <w:t>のエラーメッセージを</w:t>
       </w:r>
       <w:r>
         <w:rPr>
@@ -730,14 +764,22 @@
       <w:r>
         <w:rPr>
           <w:rFonts w:ascii="Meiryo UI" w:eastAsia="Meiryo UI" w:hAnsi="Meiryo UI" w:hint="eastAsia"/>
+          <w:highlight w:val="cyan"/>
         </w:rPr>
         <w:t>、</w:t>
       </w:r>
       <w:r>
         <w:rPr>
           <w:rFonts w:ascii="Meiryo UI" w:eastAsia="Meiryo UI" w:hAnsi="Meiryo UI" w:hint="eastAsia"/>
-        </w:rPr>
-        <w:t>「図書はすでに貸出中です。」のエラーメッセージを</w:t>
+          <w:highlight w:val="cyan"/>
+        </w:rPr>
+        <w:t>「図書はすでに貸出中です。」の</w:t>
+      </w:r>
+      <w:r>
+        <w:rPr>
+          <w:rFonts w:ascii="Meiryo UI" w:eastAsia="Meiryo UI" w:hAnsi="Meiryo UI" w:hint="eastAsia"/>
+        </w:rPr>
+        <w:t>エラーメッセージを</w:t>
       </w:r>
       <w:r>
         <w:rPr>
@@ -806,6 +848,7 @@
         <w:ind w:left="210"/>
         <w:rPr>
           <w:rFonts w:ascii="Meiryo UI" w:eastAsia="Meiryo UI" w:hAnsi="Meiryo UI"/>
+          <w:highlight w:val="cyan"/>
         </w:rPr>
       </w:pPr>
       <w:r>
@@ -824,18 +867,21 @@
       <w:r>
         <w:rPr>
           <w:rFonts w:ascii="Meiryo UI" w:eastAsia="Meiryo UI" w:hAnsi="Meiryo UI" w:cs="Arial"/>
+          <w:highlight w:val="cyan"/>
         </w:rPr>
         <w:t>(2)</w:t>
       </w:r>
       <w:r>
         <w:rPr>
           <w:rFonts w:ascii="Meiryo UI" w:eastAsia="Meiryo UI" w:hAnsi="Meiryo UI" w:cs="Arial" w:hint="eastAsia"/>
+          <w:highlight w:val="cyan"/>
         </w:rPr>
         <w:tab/>
       </w:r>
       <w:r>
         <w:rPr>
           <w:rFonts w:ascii="Meiryo UI" w:eastAsia="Meiryo UI" w:hAnsi="Meiryo UI" w:hint="eastAsia"/>
+          <w:highlight w:val="cyan"/>
         </w:rPr>
         <w:t>図書の返却</w:t>
       </w:r>
@@ -850,108 +896,134 @@
       <w:r>
         <w:rPr>
           <w:rFonts w:ascii="Meiryo UI" w:eastAsia="Meiryo UI" w:hAnsi="Meiryo UI" w:hint="eastAsia"/>
-        </w:rPr>
-        <w:t>図書一覧にて返却したい図書を選択し、返却を</w:t>
-      </w:r>
-      <w:r>
-        <w:rPr>
-          <w:rFonts w:ascii="Meiryo UI" w:eastAsia="Meiryo UI" w:hAnsi="Meiryo UI" w:hint="eastAsia"/>
+          <w:color w:val="FF0000"/>
+          <w:highlight w:val="cyan"/>
+        </w:rPr>
+        <w:t>図書一覧</w:t>
+      </w:r>
+      <w:r>
+        <w:rPr>
+          <w:rFonts w:ascii="Meiryo UI" w:eastAsia="Meiryo UI" w:hAnsi="Meiryo UI" w:hint="eastAsia"/>
+          <w:highlight w:val="cyan"/>
+        </w:rPr>
+        <w:t>にて返却したい図書を選択し、返却を</w:t>
+      </w:r>
+      <w:r>
+        <w:rPr>
+          <w:rFonts w:ascii="Meiryo UI" w:eastAsia="Meiryo UI" w:hAnsi="Meiryo UI" w:hint="eastAsia"/>
+          <w:highlight w:val="cyan"/>
         </w:rPr>
         <w:t>選択</w:t>
       </w:r>
       <w:r>
         <w:rPr>
           <w:rFonts w:ascii="Meiryo UI" w:eastAsia="Meiryo UI" w:hAnsi="Meiryo UI" w:hint="eastAsia"/>
+          <w:highlight w:val="cyan"/>
         </w:rPr>
         <w:t>することで図書返却確認へ遷移する。図書返却確認では、返却する図書情報及び利用者情報、返却日を確認し、</w:t>
       </w:r>
       <w:r>
         <w:rPr>
           <w:rFonts w:ascii="Meiryo UI" w:eastAsia="Meiryo UI" w:hAnsi="Meiryo UI" w:hint="eastAsia"/>
+          <w:highlight w:val="cyan"/>
         </w:rPr>
         <w:t>返却登録を</w:t>
       </w:r>
       <w:r>
         <w:rPr>
           <w:rFonts w:ascii="Meiryo UI" w:eastAsia="Meiryo UI" w:hAnsi="Meiryo UI" w:hint="eastAsia"/>
+          <w:highlight w:val="cyan"/>
         </w:rPr>
         <w:t>選択</w:t>
       </w:r>
       <w:r>
         <w:rPr>
           <w:rFonts w:ascii="Meiryo UI" w:eastAsia="Meiryo UI" w:hAnsi="Meiryo UI" w:hint="eastAsia"/>
+          <w:highlight w:val="cyan"/>
         </w:rPr>
         <w:t>する。</w:t>
       </w:r>
       <w:r>
         <w:rPr>
           <w:rFonts w:ascii="Meiryo UI" w:eastAsia="Meiryo UI" w:hAnsi="Meiryo UI" w:hint="eastAsia"/>
+          <w:highlight w:val="cyan"/>
         </w:rPr>
         <w:t>正常に処理できた場合には</w:t>
       </w:r>
       <w:r>
         <w:rPr>
           <w:rFonts w:ascii="Meiryo UI" w:eastAsia="Meiryo UI" w:hAnsi="Meiryo UI" w:hint="eastAsia"/>
+          <w:highlight w:val="cyan"/>
         </w:rPr>
         <w:t>、</w:t>
       </w:r>
       <w:r>
         <w:rPr>
           <w:rFonts w:ascii="Meiryo UI" w:eastAsia="Meiryo UI" w:hAnsi="Meiryo UI" w:hint="eastAsia"/>
+          <w:highlight w:val="cyan"/>
         </w:rPr>
         <w:t>「図書</w:t>
       </w:r>
       <w:r>
         <w:rPr>
           <w:rFonts w:ascii="Meiryo UI" w:eastAsia="Meiryo UI" w:hAnsi="Meiryo UI" w:hint="eastAsia"/>
+          <w:highlight w:val="cyan"/>
         </w:rPr>
         <w:t>～</w:t>
       </w:r>
       <w:r>
         <w:rPr>
           <w:rFonts w:ascii="Meiryo UI" w:eastAsia="Meiryo UI" w:hAnsi="Meiryo UI" w:hint="eastAsia"/>
+          <w:highlight w:val="cyan"/>
         </w:rPr>
         <w:t>を返却しました。」を</w:t>
       </w:r>
       <w:r>
         <w:rPr>
           <w:rFonts w:ascii="Meiryo UI" w:eastAsia="Meiryo UI" w:hAnsi="Meiryo UI" w:hint="eastAsia"/>
+          <w:highlight w:val="cyan"/>
         </w:rPr>
         <w:t>表示する。</w:t>
       </w:r>
       <w:r>
         <w:rPr>
           <w:rFonts w:ascii="Meiryo UI" w:eastAsia="Meiryo UI" w:hAnsi="Meiryo UI" w:hint="eastAsia"/>
+          <w:highlight w:val="cyan"/>
         </w:rPr>
         <w:t>貸出されていない図書</w:t>
       </w:r>
       <w:r>
         <w:rPr>
           <w:rFonts w:ascii="Meiryo UI" w:eastAsia="Meiryo UI" w:hAnsi="Meiryo UI" w:hint="eastAsia"/>
+          <w:highlight w:val="cyan"/>
         </w:rPr>
         <w:t>を選択されていた</w:t>
       </w:r>
       <w:r>
         <w:rPr>
           <w:rFonts w:ascii="Meiryo UI" w:eastAsia="Meiryo UI" w:hAnsi="Meiryo UI" w:hint="eastAsia"/>
+          <w:highlight w:val="cyan"/>
         </w:rPr>
         <w:t>場合には</w:t>
       </w:r>
       <w:r>
         <w:rPr>
           <w:rFonts w:ascii="Meiryo UI" w:eastAsia="Meiryo UI" w:hAnsi="Meiryo UI" w:hint="eastAsia"/>
+          <w:highlight w:val="cyan"/>
         </w:rPr>
         <w:t>、</w:t>
       </w:r>
       <w:r>
         <w:rPr>
           <w:rFonts w:ascii="Meiryo UI" w:eastAsia="Meiryo UI" w:hAnsi="Meiryo UI" w:hint="eastAsia"/>
+          <w:highlight w:val="cyan"/>
         </w:rPr>
         <w:t>「図書は貸出されていません。」のエラーメッセージを</w:t>
       </w:r>
       <w:r>
         <w:rPr>
           <w:rFonts w:ascii="Meiryo UI" w:eastAsia="Meiryo UI" w:hAnsi="Meiryo UI" w:hint="eastAsia"/>
+          <w:highlight w:val="cyan"/>
         </w:rPr>
         <w:t>表示する。</w:t>
       </w:r>
@@ -979,36 +1051,36 @@
       <w:r>
         <w:rPr>
           <w:rFonts w:ascii="Meiryo UI" w:eastAsia="Meiryo UI" w:hAnsi="Meiryo UI" w:cs="Arial"/>
+          <w:highlight w:val="yellow"/>
         </w:rPr>
         <w:t>(3)</w:t>
       </w:r>
       <w:r>
         <w:rPr>
           <w:rFonts w:ascii="Meiryo UI" w:eastAsia="Meiryo UI" w:hAnsi="Meiryo UI" w:hint="eastAsia"/>
+          <w:highlight w:val="yellow"/>
         </w:rPr>
         <w:tab/>
-      </w:r>
-      <w:r>
-        <w:rPr>
-          <w:rFonts w:ascii="Meiryo UI" w:eastAsia="Meiryo UI" w:hAnsi="Meiryo UI" w:hint="eastAsia"/>
-        </w:rPr>
         <w:t>図書</w:t>
       </w:r>
       <w:r>
         <w:rPr>
           <w:rFonts w:ascii="Meiryo UI" w:eastAsia="Meiryo UI" w:hAnsi="Meiryo UI" w:hint="eastAsia"/>
+          <w:highlight w:val="yellow"/>
         </w:rPr>
         <w:t>の</w:t>
       </w:r>
       <w:r>
         <w:rPr>
           <w:rFonts w:ascii="Meiryo UI" w:eastAsia="Meiryo UI" w:hAnsi="Meiryo UI" w:hint="eastAsia"/>
+          <w:highlight w:val="yellow"/>
         </w:rPr>
         <w:t>一覧</w:t>
       </w:r>
       <w:r>
         <w:rPr>
           <w:rFonts w:ascii="Meiryo UI" w:eastAsia="Meiryo UI" w:hAnsi="Meiryo UI" w:hint="eastAsia"/>
+          <w:highlight w:val="yellow"/>
         </w:rPr>
         <w:t>表示</w:t>
       </w:r>
@@ -1043,7 +1115,14 @@
         <w:rPr>
           <w:rFonts w:ascii="Meiryo UI" w:eastAsia="Meiryo UI" w:hAnsi="Meiryo UI" w:hint="eastAsia"/>
         </w:rPr>
-        <w:t>表示する。また表示する情報には、図書の貸出の有無についても表示する。</w:t>
+        <w:t>表示する。また表示する情報には、</w:t>
+      </w:r>
+      <w:r>
+        <w:rPr>
+          <w:rFonts w:ascii="Meiryo UI" w:eastAsia="Meiryo UI" w:hAnsi="Meiryo UI" w:hint="eastAsia"/>
+          <w:highlight w:val="cyan"/>
+        </w:rPr>
+        <w:t>図書の貸出の有無についても表示する。</w:t>
       </w:r>
     </w:p>
     <w:p>
@@ -1064,37 +1143,22 @@
         <w:spacing w:before="60"/>
         <w:ind w:left="210"/>
         <w:rPr>
-          <w:rFonts w:ascii="Meiryo UI" w:eastAsia="Meiryo UI" w:hAnsi="Meiryo UI" w:hint="eastAsia"/>
+          <w:rFonts w:ascii="Meiryo UI" w:eastAsia="Meiryo UI" w:hAnsi="Meiryo UI"/>
         </w:rPr>
       </w:pPr>
       <w:r>
         <w:rPr>
           <w:rFonts w:ascii="Meiryo UI" w:eastAsia="Meiryo UI" w:hAnsi="Meiryo UI" w:cs="Arial"/>
-        </w:rPr>
-        <w:t>(</w:t>
-      </w:r>
-      <w:r>
-        <w:rPr>
-          <w:rFonts w:ascii="Meiryo UI" w:eastAsia="Meiryo UI" w:hAnsi="Meiryo UI" w:cs="Arial"/>
-        </w:rPr>
-        <w:t>4</w:t>
-      </w:r>
-      <w:r>
-        <w:rPr>
-          <w:rFonts w:ascii="Meiryo UI" w:eastAsia="Meiryo UI" w:hAnsi="Meiryo UI" w:cs="Arial"/>
-        </w:rPr>
-        <w:t>)</w:t>
-      </w:r>
-      <w:r>
-        <w:rPr>
-          <w:rFonts w:ascii="Meiryo UI" w:eastAsia="Meiryo UI" w:hAnsi="Meiryo UI" w:hint="eastAsia"/>
+          <w:highlight w:val="yellow"/>
+        </w:rPr>
+        <w:t>(4)</w:t>
+      </w:r>
+      <w:r>
+        <w:rPr>
+          <w:rFonts w:ascii="Meiryo UI" w:eastAsia="Meiryo UI" w:hAnsi="Meiryo UI" w:hint="eastAsia"/>
+          <w:highlight w:val="yellow"/>
         </w:rPr>
         <w:tab/>
-      </w:r>
-      <w:r>
-        <w:rPr>
-          <w:rFonts w:ascii="Meiryo UI" w:eastAsia="Meiryo UI" w:hAnsi="Meiryo UI" w:hint="eastAsia"/>
-        </w:rPr>
         <w:t>図書の一覧出力</w:t>
       </w:r>
     </w:p>
@@ -1131,13 +1195,7 @@
         <w:rPr>
           <w:rFonts w:ascii="Meiryo UI" w:eastAsia="Meiryo UI" w:hAnsi="Meiryo UI" w:hint="eastAsia"/>
         </w:rPr>
-        <w:t>を</w:t>
-      </w:r>
-      <w:r>
-        <w:rPr>
-          <w:rFonts w:ascii="Meiryo UI" w:eastAsia="Meiryo UI" w:hAnsi="Meiryo UI" w:hint="eastAsia"/>
-        </w:rPr>
-        <w:t>c</w:t>
+        <w:t>をc</w:t>
       </w:r>
       <w:r>
         <w:rPr>
@@ -1160,24 +1218,32 @@
           <w:numId w:val="9"/>
         </w:numPr>
         <w:rPr>
-          <w:rFonts w:ascii="Meiryo UI" w:eastAsia="Meiryo UI" w:hAnsi="Meiryo UI" w:hint="eastAsia"/>
-        </w:rPr>
-      </w:pPr>
-      <w:r>
-        <w:rPr>
-          <w:rFonts w:ascii="Meiryo UI" w:eastAsia="Meiryo UI" w:hAnsi="Meiryo UI" w:hint="eastAsia"/>
+          <w:rFonts w:ascii="Meiryo UI" w:eastAsia="Meiryo UI" w:hAnsi="Meiryo UI"/>
+          <w:highlight w:val="yellow"/>
+          <w:u w:val="single"/>
+        </w:rPr>
+      </w:pPr>
+      <w:r>
+        <w:rPr>
+          <w:rFonts w:ascii="Meiryo UI" w:eastAsia="Meiryo UI" w:hAnsi="Meiryo UI" w:hint="eastAsia"/>
+          <w:highlight w:val="yellow"/>
+          <w:u w:val="single"/>
         </w:rPr>
         <w:t>貸出されているすべての図書情報をc</w:t>
       </w:r>
       <w:r>
         <w:rPr>
           <w:rFonts w:ascii="Meiryo UI" w:eastAsia="Meiryo UI" w:hAnsi="Meiryo UI"/>
+          <w:highlight w:val="yellow"/>
+          <w:u w:val="single"/>
         </w:rPr>
         <w:t>sv</w:t>
       </w:r>
       <w:r>
         <w:rPr>
           <w:rFonts w:ascii="Meiryo UI" w:eastAsia="Meiryo UI" w:hAnsi="Meiryo UI" w:hint="eastAsia"/>
+          <w:highlight w:val="yellow"/>
+          <w:u w:val="single"/>
         </w:rPr>
         <w:t>出力する。また返却日についても表示する。</w:t>
       </w:r>
@@ -1187,6 +1253,7 @@
         <w:ind w:left="420" w:firstLine="210"/>
         <w:rPr>
           <w:rFonts w:ascii="Meiryo UI" w:eastAsia="Meiryo UI" w:hAnsi="Meiryo UI"/>
+          <w:u w:val="single"/>
         </w:rPr>
       </w:pPr>
     </w:p>
@@ -1269,8 +1336,15 @@
       <w:r>
         <w:rPr>
           <w:rFonts w:ascii="Meiryo UI" w:eastAsia="Meiryo UI" w:hAnsi="Meiryo UI" w:hint="eastAsia"/>
-        </w:rPr>
-        <w:t>利用者一覧から利用者登録入力へ遷移する。利用者登録入力から</w:t>
+          <w:highlight w:val="cyan"/>
+        </w:rPr>
+        <w:t>利用者一覧から利用者登録入力へ遷移する。</w:t>
+      </w:r>
+      <w:r>
+        <w:rPr>
+          <w:rFonts w:ascii="Meiryo UI" w:eastAsia="Meiryo UI" w:hAnsi="Meiryo UI" w:hint="eastAsia"/>
+        </w:rPr>
+        <w:t>利用者登録入力から</w:t>
       </w:r>
       <w:r>
         <w:rPr>
@@ -1287,18 +1361,21 @@
       <w:r>
         <w:rPr>
           <w:rFonts w:ascii="Meiryo UI" w:eastAsia="Meiryo UI" w:hAnsi="Meiryo UI" w:hint="eastAsia"/>
+          <w:highlight w:val="yellow"/>
         </w:rPr>
         <w:t>新規に割り当てた利用者</w:t>
       </w:r>
       <w:r>
         <w:rPr>
           <w:rFonts w:ascii="Meiryo UI" w:eastAsia="Meiryo UI" w:hAnsi="Meiryo UI"/>
+          <w:highlight w:val="yellow"/>
         </w:rPr>
         <w:t>ID</w:t>
       </w:r>
       <w:r>
         <w:rPr>
           <w:rFonts w:ascii="Meiryo UI" w:eastAsia="Meiryo UI" w:hAnsi="Meiryo UI" w:hint="eastAsia"/>
+          <w:highlight w:val="yellow"/>
         </w:rPr>
         <w:t>及び入力した利用者情報を表示する。</w:t>
       </w:r>
@@ -1604,7 +1681,7 @@
         <w:pStyle w:val="a0"/>
         <w:ind w:left="420"/>
         <w:rPr>
-          <w:rFonts w:ascii="Meiryo UI" w:eastAsia="Meiryo UI" w:hAnsi="Meiryo UI" w:hint="eastAsia"/>
+          <w:rFonts w:ascii="Meiryo UI" w:eastAsia="Meiryo UI" w:hAnsi="Meiryo UI"/>
         </w:rPr>
       </w:pPr>
       <w:r>
@@ -1700,13 +1777,7 @@
         <w:rPr>
           <w:rFonts w:ascii="Meiryo UI" w:eastAsia="Meiryo UI" w:hAnsi="Meiryo UI" w:hint="eastAsia"/>
         </w:rPr>
-        <w:t>出力</w:t>
-      </w:r>
-      <w:r>
-        <w:rPr>
-          <w:rFonts w:ascii="Meiryo UI" w:eastAsia="Meiryo UI" w:hAnsi="Meiryo UI" w:hint="eastAsia"/>
-        </w:rPr>
-        <w:t>する。</w:t>
+        <w:t>出力する。</w:t>
       </w:r>
     </w:p>
     <w:p>
@@ -1714,7 +1785,7 @@
         <w:pStyle w:val="a0"/>
         <w:ind w:left="420"/>
         <w:rPr>
-          <w:rFonts w:ascii="Meiryo UI" w:eastAsia="Meiryo UI" w:hAnsi="Meiryo UI" w:hint="eastAsia"/>
+          <w:rFonts w:ascii="Meiryo UI" w:eastAsia="Meiryo UI" w:hAnsi="Meiryo UI"/>
         </w:rPr>
       </w:pPr>
     </w:p>
@@ -3326,6 +3397,8 @@
               </w:rPr>
               <w:t>図書借用中の利用者を削除できません。</w:t>
             </w:r>
+            <w:bookmarkStart w:id="0" w:name="_GoBack"/>
+            <w:bookmarkEnd w:id="0"/>
           </w:p>
         </w:tc>
       </w:tr>
@@ -3457,7 +3530,7 @@
 </file>
 
 <file path=word/endnotes.xml><?xml version="1.0" encoding="utf-8"?>
-<w:endnotes xmlns:wpc="http://schemas.microsoft.com/office/word/2010/wordprocessingCanvas" xmlns:cx="http://schemas.microsoft.com/office/drawing/2014/chartex" xmlns:cx1="http://schemas.microsoft.com/office/drawing/2015/9/8/chartex" xmlns:cx2="http://schemas.microsoft.com/office/drawing/2015/10/21/chartex" xmlns:cx3="http://schemas.microsoft.com/office/drawing/2016/5/9/chartex" xmlns:cx4="http://schemas.microsoft.com/office/drawing/2016/5/10/chartex" xmlns:cx5="http://schemas.microsoft.com/office/drawing/2016/5/11/chartex" xmlns:cx6="http://schemas.microsoft.com/office/drawing/2016/5/12/chartex" xmlns:cx7="http://schemas.microsoft.com/office/drawing/2016/5/13/chartex" xmlns:cx8="http://schemas.microsoft.com/office/drawing/2016/5/14/chartex" xmlns:mc="http://schemas.openxmlformats.org/markup-compatibility/2006" xmlns:aink="http://schemas.microsoft.com/office/drawing/2016/ink" xmlns:am3d="http://schemas.microsoft.com/office/drawing/2017/model3d" xmlns:o="urn:schemas-microsoft-com:office:office" xmlns:r="http://schemas.openxmlformats.org/officeDocument/2006/relationships" xmlns:m="http://schemas.openxmlformats.org/officeDocument/2006/math" xmlns:v="urn:schemas-microsoft-com:vml" xmlns:wp14="http://schemas.microsoft.com/office/word/2010/wordprocessingDrawing" xmlns:wp="http://schemas.openxmlformats.org/drawingml/2006/wordprocessingDrawing" xmlns:w10="urn:schemas-microsoft-com:office:word" xmlns:w="http://schemas.openxmlformats.org/wordprocessingml/2006/main" xmlns:w14="http://schemas.microsoft.com/office/word/2010/wordml" xmlns:w15="http://schemas.microsoft.com/office/word/2012/wordml" xmlns:w16cex="http://schemas.microsoft.com/office/word/2018/wordml/cex" xmlns:w16cid="http://schemas.microsoft.com/office/word/2016/wordml/cid" xmlns:w16="http://schemas.microsoft.com/office/word/2018/wordml" xmlns:w16sdtdh="http://schemas.microsoft.com/office/word/2020/wordml/sdtdatahash" xmlns:w16se="http://schemas.microsoft.com/office/word/2015/wordml/symex" xmlns:wpg="http://schemas.microsoft.com/office/word/2010/wordprocessingGroup" xmlns:wpi="http://schemas.microsoft.com/office/word/2010/wordprocessingInk" xmlns:wne="http://schemas.microsoft.com/office/word/2006/wordml" xmlns:wps="http://schemas.microsoft.com/office/word/2010/wordprocessingShape" mc:Ignorable="w14 w15 w16se w16cid w16 w16cex w16sdtdh wp14">
+<w:endnotes xmlns:wpc="http://schemas.microsoft.com/office/word/2010/wordprocessingCanvas" xmlns:mc="http://schemas.openxmlformats.org/markup-compatibility/2006" xmlns:o="urn:schemas-microsoft-com:office:office" xmlns:r="http://schemas.openxmlformats.org/officeDocument/2006/relationships" xmlns:m="http://schemas.openxmlformats.org/officeDocument/2006/math" xmlns:v="urn:schemas-microsoft-com:vml" xmlns:wp14="http://schemas.microsoft.com/office/word/2010/wordprocessingDrawing" xmlns:wp="http://schemas.openxmlformats.org/drawingml/2006/wordprocessingDrawing" xmlns:w10="urn:schemas-microsoft-com:office:word" xmlns:w="http://schemas.openxmlformats.org/wordprocessingml/2006/main" xmlns:w14="http://schemas.microsoft.com/office/word/2010/wordml" xmlns:w15="http://schemas.microsoft.com/office/word/2012/wordml" xmlns:wpg="http://schemas.microsoft.com/office/word/2010/wordprocessingGroup" xmlns:wpi="http://schemas.microsoft.com/office/word/2010/wordprocessingInk" xmlns:wne="http://schemas.microsoft.com/office/word/2006/wordml" xmlns:wps="http://schemas.microsoft.com/office/word/2010/wordprocessingShape" mc:Ignorable="w14 w15 wp14">
   <w:endnote w:type="separator" w:id="-1">
     <w:p>
       <w:pPr>
@@ -3482,7 +3555,7 @@
 </file>
 
 <file path=word/footer1.xml><?xml version="1.0" encoding="utf-8"?>
-<w:ftr xmlns:wpc="http://schemas.microsoft.com/office/word/2010/wordprocessingCanvas" xmlns:cx="http://schemas.microsoft.com/office/drawing/2014/chartex" xmlns:cx1="http://schemas.microsoft.com/office/drawing/2015/9/8/chartex" xmlns:cx2="http://schemas.microsoft.com/office/drawing/2015/10/21/chartex" xmlns:cx3="http://schemas.microsoft.com/office/drawing/2016/5/9/chartex" xmlns:cx4="http://schemas.microsoft.com/office/drawing/2016/5/10/chartex" xmlns:cx5="http://schemas.microsoft.com/office/drawing/2016/5/11/chartex" xmlns:cx6="http://schemas.microsoft.com/office/drawing/2016/5/12/chartex" xmlns:cx7="http://schemas.microsoft.com/office/drawing/2016/5/13/chartex" xmlns:cx8="http://schemas.microsoft.com/office/drawing/2016/5/14/chartex" xmlns:mc="http://schemas.openxmlformats.org/markup-compatibility/2006" xmlns:aink="http://schemas.microsoft.com/office/drawing/2016/ink" xmlns:am3d="http://schemas.microsoft.com/office/drawing/2017/model3d" xmlns:o="urn:schemas-microsoft-com:office:office" xmlns:r="http://schemas.openxmlformats.org/officeDocument/2006/relationships" xmlns:m="http://schemas.openxmlformats.org/officeDocument/2006/math" xmlns:v="urn:schemas-microsoft-com:vml" xmlns:wp14="http://schemas.microsoft.com/office/word/2010/wordprocessingDrawing" xmlns:wp="http://schemas.openxmlformats.org/drawingml/2006/wordprocessingDrawing" xmlns:w10="urn:schemas-microsoft-com:office:word" xmlns:w="http://schemas.openxmlformats.org/wordprocessingml/2006/main" xmlns:w14="http://schemas.microsoft.com/office/word/2010/wordml" xmlns:w15="http://schemas.microsoft.com/office/word/2012/wordml" xmlns:w16cex="http://schemas.microsoft.com/office/word/2018/wordml/cex" xmlns:w16cid="http://schemas.microsoft.com/office/word/2016/wordml/cid" xmlns:w16="http://schemas.microsoft.com/office/word/2018/wordml" xmlns:w16sdtdh="http://schemas.microsoft.com/office/word/2020/wordml/sdtdatahash" xmlns:w16se="http://schemas.microsoft.com/office/word/2015/wordml/symex" xmlns:wpg="http://schemas.microsoft.com/office/word/2010/wordprocessingGroup" xmlns:wpi="http://schemas.microsoft.com/office/word/2010/wordprocessingInk" xmlns:wne="http://schemas.microsoft.com/office/word/2006/wordml" xmlns:wps="http://schemas.microsoft.com/office/word/2010/wordprocessingShape" mc:Ignorable="w14 w15 w16se w16cid w16 w16cex w16sdtdh wp14">
+<w:ftr xmlns:wpc="http://schemas.microsoft.com/office/word/2010/wordprocessingCanvas" xmlns:mc="http://schemas.openxmlformats.org/markup-compatibility/2006" xmlns:o="urn:schemas-microsoft-com:office:office" xmlns:r="http://schemas.openxmlformats.org/officeDocument/2006/relationships" xmlns:m="http://schemas.openxmlformats.org/officeDocument/2006/math" xmlns:v="urn:schemas-microsoft-com:vml" xmlns:wp14="http://schemas.microsoft.com/office/word/2010/wordprocessingDrawing" xmlns:wp="http://schemas.openxmlformats.org/drawingml/2006/wordprocessingDrawing" xmlns:w10="urn:schemas-microsoft-com:office:word" xmlns:w="http://schemas.openxmlformats.org/wordprocessingml/2006/main" xmlns:w14="http://schemas.microsoft.com/office/word/2010/wordml" xmlns:w15="http://schemas.microsoft.com/office/word/2012/wordml" xmlns:wpg="http://schemas.microsoft.com/office/word/2010/wordprocessingGroup" xmlns:wpi="http://schemas.microsoft.com/office/word/2010/wordprocessingInk" xmlns:wne="http://schemas.microsoft.com/office/word/2006/wordml" xmlns:wps="http://schemas.microsoft.com/office/word/2010/wordprocessingShape" mc:Ignorable="w14 w15 wp14">
   <w:p>
     <w:pPr>
       <w:pStyle w:val="a6"/>
@@ -3581,7 +3654,7 @@
 </file>
 
 <file path=word/footer2.xml><?xml version="1.0" encoding="utf-8"?>
-<w:ftr xmlns:wpc="http://schemas.microsoft.com/office/word/2010/wordprocessingCanvas" xmlns:cx="http://schemas.microsoft.com/office/drawing/2014/chartex" xmlns:cx1="http://schemas.microsoft.com/office/drawing/2015/9/8/chartex" xmlns:cx2="http://schemas.microsoft.com/office/drawing/2015/10/21/chartex" xmlns:cx3="http://schemas.microsoft.com/office/drawing/2016/5/9/chartex" xmlns:cx4="http://schemas.microsoft.com/office/drawing/2016/5/10/chartex" xmlns:cx5="http://schemas.microsoft.com/office/drawing/2016/5/11/chartex" xmlns:cx6="http://schemas.microsoft.com/office/drawing/2016/5/12/chartex" xmlns:cx7="http://schemas.microsoft.com/office/drawing/2016/5/13/chartex" xmlns:cx8="http://schemas.microsoft.com/office/drawing/2016/5/14/chartex" xmlns:mc="http://schemas.openxmlformats.org/markup-compatibility/2006" xmlns:aink="http://schemas.microsoft.com/office/drawing/2016/ink" xmlns:am3d="http://schemas.microsoft.com/office/drawing/2017/model3d" xmlns:o="urn:schemas-microsoft-com:office:office" xmlns:r="http://schemas.openxmlformats.org/officeDocument/2006/relationships" xmlns:m="http://schemas.openxmlformats.org/officeDocument/2006/math" xmlns:v="urn:schemas-microsoft-com:vml" xmlns:wp14="http://schemas.microsoft.com/office/word/2010/wordprocessingDrawing" xmlns:wp="http://schemas.openxmlformats.org/drawingml/2006/wordprocessingDrawing" xmlns:w10="urn:schemas-microsoft-com:office:word" xmlns:w="http://schemas.openxmlformats.org/wordprocessingml/2006/main" xmlns:w14="http://schemas.microsoft.com/office/word/2010/wordml" xmlns:w15="http://schemas.microsoft.com/office/word/2012/wordml" xmlns:w16cex="http://schemas.microsoft.com/office/word/2018/wordml/cex" xmlns:w16cid="http://schemas.microsoft.com/office/word/2016/wordml/cid" xmlns:w16="http://schemas.microsoft.com/office/word/2018/wordml" xmlns:w16sdtdh="http://schemas.microsoft.com/office/word/2020/wordml/sdtdatahash" xmlns:w16se="http://schemas.microsoft.com/office/word/2015/wordml/symex" xmlns:wpg="http://schemas.microsoft.com/office/word/2010/wordprocessingGroup" xmlns:wpi="http://schemas.microsoft.com/office/word/2010/wordprocessingInk" xmlns:wne="http://schemas.microsoft.com/office/word/2006/wordml" xmlns:wps="http://schemas.microsoft.com/office/word/2010/wordprocessingShape" mc:Ignorable="w14 w15 w16se w16cid w16 w16cex w16sdtdh wp14">
+<w:ftr xmlns:wpc="http://schemas.microsoft.com/office/word/2010/wordprocessingCanvas" xmlns:mc="http://schemas.openxmlformats.org/markup-compatibility/2006" xmlns:o="urn:schemas-microsoft-com:office:office" xmlns:r="http://schemas.openxmlformats.org/officeDocument/2006/relationships" xmlns:m="http://schemas.openxmlformats.org/officeDocument/2006/math" xmlns:v="urn:schemas-microsoft-com:vml" xmlns:wp14="http://schemas.microsoft.com/office/word/2010/wordprocessingDrawing" xmlns:wp="http://schemas.openxmlformats.org/drawingml/2006/wordprocessingDrawing" xmlns:w10="urn:schemas-microsoft-com:office:word" xmlns:w="http://schemas.openxmlformats.org/wordprocessingml/2006/main" xmlns:w14="http://schemas.microsoft.com/office/word/2010/wordml" xmlns:w15="http://schemas.microsoft.com/office/word/2012/wordml" xmlns:wpg="http://schemas.microsoft.com/office/word/2010/wordprocessingGroup" xmlns:wpi="http://schemas.microsoft.com/office/word/2010/wordprocessingInk" xmlns:wne="http://schemas.microsoft.com/office/word/2006/wordml" xmlns:wps="http://schemas.microsoft.com/office/word/2010/wordprocessingShape" mc:Ignorable="w14 w15 wp14">
   <w:p>
     <w:pPr>
       <w:pStyle w:val="a6"/>
@@ -3642,7 +3715,7 @@
         <w:sz w:val="21"/>
         <w:szCs w:val="21"/>
       </w:rPr>
-      <w:t>3</w:t>
+      <w:t>5</w:t>
     </w:r>
     <w:r>
       <w:rPr>
@@ -3697,7 +3770,7 @@
 </file>
 
 <file path=word/footnotes.xml><?xml version="1.0" encoding="utf-8"?>
-<w:footnotes xmlns:wpc="http://schemas.microsoft.com/office/word/2010/wordprocessingCanvas" xmlns:cx="http://schemas.microsoft.com/office/drawing/2014/chartex" xmlns:cx1="http://schemas.microsoft.com/office/drawing/2015/9/8/chartex" xmlns:cx2="http://schemas.microsoft.com/office/drawing/2015/10/21/chartex" xmlns:cx3="http://schemas.microsoft.com/office/drawing/2016/5/9/chartex" xmlns:cx4="http://schemas.microsoft.com/office/drawing/2016/5/10/chartex" xmlns:cx5="http://schemas.microsoft.com/office/drawing/2016/5/11/chartex" xmlns:cx6="http://schemas.microsoft.com/office/drawing/2016/5/12/chartex" xmlns:cx7="http://schemas.microsoft.com/office/drawing/2016/5/13/chartex" xmlns:cx8="http://schemas.microsoft.com/office/drawing/2016/5/14/chartex" xmlns:mc="http://schemas.openxmlformats.org/markup-compatibility/2006" xmlns:aink="http://schemas.microsoft.com/office/drawing/2016/ink" xmlns:am3d="http://schemas.microsoft.com/office/drawing/2017/model3d" xmlns:o="urn:schemas-microsoft-com:office:office" xmlns:r="http://schemas.openxmlformats.org/officeDocument/2006/relationships" xmlns:m="http://schemas.openxmlformats.org/officeDocument/2006/math" xmlns:v="urn:schemas-microsoft-com:vml" xmlns:wp14="http://schemas.microsoft.com/office/word/2010/wordprocessingDrawing" xmlns:wp="http://schemas.openxmlformats.org/drawingml/2006/wordprocessingDrawing" xmlns:w10="urn:schemas-microsoft-com:office:word" xmlns:w="http://schemas.openxmlformats.org/wordprocessingml/2006/main" xmlns:w14="http://schemas.microsoft.com/office/word/2010/wordml" xmlns:w15="http://schemas.microsoft.com/office/word/2012/wordml" xmlns:w16cex="http://schemas.microsoft.com/office/word/2018/wordml/cex" xmlns:w16cid="http://schemas.microsoft.com/office/word/2016/wordml/cid" xmlns:w16="http://schemas.microsoft.com/office/word/2018/wordml" xmlns:w16sdtdh="http://schemas.microsoft.com/office/word/2020/wordml/sdtdatahash" xmlns:w16se="http://schemas.microsoft.com/office/word/2015/wordml/symex" xmlns:wpg="http://schemas.microsoft.com/office/word/2010/wordprocessingGroup" xmlns:wpi="http://schemas.microsoft.com/office/word/2010/wordprocessingInk" xmlns:wne="http://schemas.microsoft.com/office/word/2006/wordml" xmlns:wps="http://schemas.microsoft.com/office/word/2010/wordprocessingShape" mc:Ignorable="w14 w15 w16se w16cid w16 w16cex w16sdtdh wp14">
+<w:footnotes xmlns:wpc="http://schemas.microsoft.com/office/word/2010/wordprocessingCanvas" xmlns:mc="http://schemas.openxmlformats.org/markup-compatibility/2006" xmlns:o="urn:schemas-microsoft-com:office:office" xmlns:r="http://schemas.openxmlformats.org/officeDocument/2006/relationships" xmlns:m="http://schemas.openxmlformats.org/officeDocument/2006/math" xmlns:v="urn:schemas-microsoft-com:vml" xmlns:wp14="http://schemas.microsoft.com/office/word/2010/wordprocessingDrawing" xmlns:wp="http://schemas.openxmlformats.org/drawingml/2006/wordprocessingDrawing" xmlns:w10="urn:schemas-microsoft-com:office:word" xmlns:w="http://schemas.openxmlformats.org/wordprocessingml/2006/main" xmlns:w14="http://schemas.microsoft.com/office/word/2010/wordml" xmlns:w15="http://schemas.microsoft.com/office/word/2012/wordml" xmlns:wpg="http://schemas.microsoft.com/office/word/2010/wordprocessingGroup" xmlns:wpi="http://schemas.microsoft.com/office/word/2010/wordprocessingInk" xmlns:wne="http://schemas.microsoft.com/office/word/2006/wordml" xmlns:wps="http://schemas.microsoft.com/office/word/2010/wordprocessingShape" mc:Ignorable="w14 w15 wp14">
   <w:footnote w:type="separator" w:id="-1">
     <w:p>
       <w:pPr>
@@ -3722,7 +3795,7 @@
 </file>
 
 <file path=word/header1.xml><?xml version="1.0" encoding="utf-8"?>
-<w:hdr xmlns:wpc="http://schemas.microsoft.com/office/word/2010/wordprocessingCanvas" xmlns:cx="http://schemas.microsoft.com/office/drawing/2014/chartex" xmlns:cx1="http://schemas.microsoft.com/office/drawing/2015/9/8/chartex" xmlns:cx2="http://schemas.microsoft.com/office/drawing/2015/10/21/chartex" xmlns:cx3="http://schemas.microsoft.com/office/drawing/2016/5/9/chartex" xmlns:cx4="http://schemas.microsoft.com/office/drawing/2016/5/10/chartex" xmlns:cx5="http://schemas.microsoft.com/office/drawing/2016/5/11/chartex" xmlns:cx6="http://schemas.microsoft.com/office/drawing/2016/5/12/chartex" xmlns:cx7="http://schemas.microsoft.com/office/drawing/2016/5/13/chartex" xmlns:cx8="http://schemas.microsoft.com/office/drawing/2016/5/14/chartex" xmlns:mc="http://schemas.openxmlformats.org/markup-compatibility/2006" xmlns:aink="http://schemas.microsoft.com/office/drawing/2016/ink" xmlns:am3d="http://schemas.microsoft.com/office/drawing/2017/model3d" xmlns:o="urn:schemas-microsoft-com:office:office" xmlns:r="http://schemas.openxmlformats.org/officeDocument/2006/relationships" xmlns:m="http://schemas.openxmlformats.org/officeDocument/2006/math" xmlns:v="urn:schemas-microsoft-com:vml" xmlns:wp14="http://schemas.microsoft.com/office/word/2010/wordprocessingDrawing" xmlns:wp="http://schemas.openxmlformats.org/drawingml/2006/wordprocessingDrawing" xmlns:w10="urn:schemas-microsoft-com:office:word" xmlns:w="http://schemas.openxmlformats.org/wordprocessingml/2006/main" xmlns:w14="http://schemas.microsoft.com/office/word/2010/wordml" xmlns:w15="http://schemas.microsoft.com/office/word/2012/wordml" xmlns:w16cex="http://schemas.microsoft.com/office/word/2018/wordml/cex" xmlns:w16cid="http://schemas.microsoft.com/office/word/2016/wordml/cid" xmlns:w16="http://schemas.microsoft.com/office/word/2018/wordml" xmlns:w16sdtdh="http://schemas.microsoft.com/office/word/2020/wordml/sdtdatahash" xmlns:w16se="http://schemas.microsoft.com/office/word/2015/wordml/symex" xmlns:wpg="http://schemas.microsoft.com/office/word/2010/wordprocessingGroup" xmlns:wpi="http://schemas.microsoft.com/office/word/2010/wordprocessingInk" xmlns:wne="http://schemas.microsoft.com/office/word/2006/wordml" xmlns:wps="http://schemas.microsoft.com/office/word/2010/wordprocessingShape" mc:Ignorable="w14 w15 w16se w16cid w16 w16cex w16sdtdh wp14">
+<w:hdr xmlns:wpc="http://schemas.microsoft.com/office/word/2010/wordprocessingCanvas" xmlns:mc="http://schemas.openxmlformats.org/markup-compatibility/2006" xmlns:o="urn:schemas-microsoft-com:office:office" xmlns:r="http://schemas.openxmlformats.org/officeDocument/2006/relationships" xmlns:m="http://schemas.openxmlformats.org/officeDocument/2006/math" xmlns:v="urn:schemas-microsoft-com:vml" xmlns:wp14="http://schemas.microsoft.com/office/word/2010/wordprocessingDrawing" xmlns:wp="http://schemas.openxmlformats.org/drawingml/2006/wordprocessingDrawing" xmlns:w10="urn:schemas-microsoft-com:office:word" xmlns:w="http://schemas.openxmlformats.org/wordprocessingml/2006/main" xmlns:w14="http://schemas.microsoft.com/office/word/2010/wordml" xmlns:w15="http://schemas.microsoft.com/office/word/2012/wordml" xmlns:wpg="http://schemas.microsoft.com/office/word/2010/wordprocessingGroup" xmlns:wpi="http://schemas.microsoft.com/office/word/2010/wordprocessingInk" xmlns:wne="http://schemas.microsoft.com/office/word/2006/wordml" xmlns:wps="http://schemas.microsoft.com/office/word/2010/wordprocessingShape" mc:Ignorable="w14 w15 wp14">
   <w:p>
     <w:pPr>
       <w:pStyle w:val="a5"/>
@@ -3741,7 +3814,7 @@
 </file>
 
 <file path=word/header2.xml><?xml version="1.0" encoding="utf-8"?>
-<w:hdr xmlns:wpc="http://schemas.microsoft.com/office/word/2010/wordprocessingCanvas" xmlns:cx="http://schemas.microsoft.com/office/drawing/2014/chartex" xmlns:cx1="http://schemas.microsoft.com/office/drawing/2015/9/8/chartex" xmlns:cx2="http://schemas.microsoft.com/office/drawing/2015/10/21/chartex" xmlns:cx3="http://schemas.microsoft.com/office/drawing/2016/5/9/chartex" xmlns:cx4="http://schemas.microsoft.com/office/drawing/2016/5/10/chartex" xmlns:cx5="http://schemas.microsoft.com/office/drawing/2016/5/11/chartex" xmlns:cx6="http://schemas.microsoft.com/office/drawing/2016/5/12/chartex" xmlns:cx7="http://schemas.microsoft.com/office/drawing/2016/5/13/chartex" xmlns:cx8="http://schemas.microsoft.com/office/drawing/2016/5/14/chartex" xmlns:mc="http://schemas.openxmlformats.org/markup-compatibility/2006" xmlns:aink="http://schemas.microsoft.com/office/drawing/2016/ink" xmlns:am3d="http://schemas.microsoft.com/office/drawing/2017/model3d" xmlns:o="urn:schemas-microsoft-com:office:office" xmlns:r="http://schemas.openxmlformats.org/officeDocument/2006/relationships" xmlns:m="http://schemas.openxmlformats.org/officeDocument/2006/math" xmlns:v="urn:schemas-microsoft-com:vml" xmlns:wp14="http://schemas.microsoft.com/office/word/2010/wordprocessingDrawing" xmlns:wp="http://schemas.openxmlformats.org/drawingml/2006/wordprocessingDrawing" xmlns:w10="urn:schemas-microsoft-com:office:word" xmlns:w="http://schemas.openxmlformats.org/wordprocessingml/2006/main" xmlns:w14="http://schemas.microsoft.com/office/word/2010/wordml" xmlns:w15="http://schemas.microsoft.com/office/word/2012/wordml" xmlns:w16cex="http://schemas.microsoft.com/office/word/2018/wordml/cex" xmlns:w16cid="http://schemas.microsoft.com/office/word/2016/wordml/cid" xmlns:w16="http://schemas.microsoft.com/office/word/2018/wordml" xmlns:w16sdtdh="http://schemas.microsoft.com/office/word/2020/wordml/sdtdatahash" xmlns:w16se="http://schemas.microsoft.com/office/word/2015/wordml/symex" xmlns:wpg="http://schemas.microsoft.com/office/word/2010/wordprocessingGroup" xmlns:wpi="http://schemas.microsoft.com/office/word/2010/wordprocessingInk" xmlns:wne="http://schemas.microsoft.com/office/word/2006/wordml" xmlns:wps="http://schemas.microsoft.com/office/word/2010/wordprocessingShape" mc:Ignorable="w14 w15 w16se w16cid w16 w16cex w16sdtdh wp14">
+<w:hdr xmlns:wpc="http://schemas.microsoft.com/office/word/2010/wordprocessingCanvas" xmlns:mc="http://schemas.openxmlformats.org/markup-compatibility/2006" xmlns:o="urn:schemas-microsoft-com:office:office" xmlns:r="http://schemas.openxmlformats.org/officeDocument/2006/relationships" xmlns:m="http://schemas.openxmlformats.org/officeDocument/2006/math" xmlns:v="urn:schemas-microsoft-com:vml" xmlns:wp14="http://schemas.microsoft.com/office/word/2010/wordprocessingDrawing" xmlns:wp="http://schemas.openxmlformats.org/drawingml/2006/wordprocessingDrawing" xmlns:w10="urn:schemas-microsoft-com:office:word" xmlns:w="http://schemas.openxmlformats.org/wordprocessingml/2006/main" xmlns:w14="http://schemas.microsoft.com/office/word/2010/wordml" xmlns:w15="http://schemas.microsoft.com/office/word/2012/wordml" xmlns:wpg="http://schemas.microsoft.com/office/word/2010/wordprocessingGroup" xmlns:wpi="http://schemas.microsoft.com/office/word/2010/wordprocessingInk" xmlns:wne="http://schemas.microsoft.com/office/word/2006/wordml" xmlns:wps="http://schemas.microsoft.com/office/word/2010/wordprocessingShape" mc:Ignorable="w14 w15 wp14">
   <w:p>
     <w:pPr>
       <w:pStyle w:val="a5"/>
@@ -3764,8 +3837,8 @@
 </file>
 
 <file path=word/numbering.xml><?xml version="1.0" encoding="utf-8"?>
-<w:numbering xmlns:wpc="http://schemas.microsoft.com/office/word/2010/wordprocessingCanvas" xmlns:cx="http://schemas.microsoft.com/office/drawing/2014/chartex" xmlns:cx1="http://schemas.microsoft.com/office/drawing/2015/9/8/chartex" xmlns:cx2="http://schemas.microsoft.com/office/drawing/2015/10/21/chartex" xmlns:cx3="http://schemas.microsoft.com/office/drawing/2016/5/9/chartex" xmlns:cx4="http://schemas.microsoft.com/office/drawing/2016/5/10/chartex" xmlns:cx5="http://schemas.microsoft.com/office/drawing/2016/5/11/chartex" xmlns:cx6="http://schemas.microsoft.com/office/drawing/2016/5/12/chartex" xmlns:cx7="http://schemas.microsoft.com/office/drawing/2016/5/13/chartex" xmlns:cx8="http://schemas.microsoft.com/office/drawing/2016/5/14/chartex" xmlns:mc="http://schemas.openxmlformats.org/markup-compatibility/2006" xmlns:aink="http://schemas.microsoft.com/office/drawing/2016/ink" xmlns:am3d="http://schemas.microsoft.com/office/drawing/2017/model3d" xmlns:o="urn:schemas-microsoft-com:office:office" xmlns:r="http://schemas.openxmlformats.org/officeDocument/2006/relationships" xmlns:m="http://schemas.openxmlformats.org/officeDocument/2006/math" xmlns:v="urn:schemas-microsoft-com:vml" xmlns:wp14="http://schemas.microsoft.com/office/word/2010/wordprocessingDrawing" xmlns:wp="http://schemas.openxmlformats.org/drawingml/2006/wordprocessingDrawing" xmlns:w10="urn:schemas-microsoft-com:office:word" xmlns:w="http://schemas.openxmlformats.org/wordprocessingml/2006/main" xmlns:w14="http://schemas.microsoft.com/office/word/2010/wordml" xmlns:w15="http://schemas.microsoft.com/office/word/2012/wordml" xmlns:w16cex="http://schemas.microsoft.com/office/word/2018/wordml/cex" xmlns:w16cid="http://schemas.microsoft.com/office/word/2016/wordml/cid" xmlns:w16="http://schemas.microsoft.com/office/word/2018/wordml" xmlns:w16sdtdh="http://schemas.microsoft.com/office/word/2020/wordml/sdtdatahash" xmlns:w16se="http://schemas.microsoft.com/office/word/2015/wordml/symex" xmlns:wpg="http://schemas.microsoft.com/office/word/2010/wordprocessingGroup" xmlns:wpi="http://schemas.microsoft.com/office/word/2010/wordprocessingInk" xmlns:wne="http://schemas.microsoft.com/office/word/2006/wordml" xmlns:wps="http://schemas.microsoft.com/office/word/2010/wordprocessingShape" mc:Ignorable="w14 w15 w16se w16cid w16 w16cex w16sdtdh wp14">
-  <w:abstractNum w:abstractNumId="0" w15:restartNumberingAfterBreak="0">
+<w:numbering xmlns:wpc="http://schemas.microsoft.com/office/word/2010/wordprocessingCanvas" xmlns:mc="http://schemas.openxmlformats.org/markup-compatibility/2006" xmlns:o="urn:schemas-microsoft-com:office:office" xmlns:r="http://schemas.openxmlformats.org/officeDocument/2006/relationships" xmlns:m="http://schemas.openxmlformats.org/officeDocument/2006/math" xmlns:v="urn:schemas-microsoft-com:vml" xmlns:wp14="http://schemas.microsoft.com/office/word/2010/wordprocessingDrawing" xmlns:wp="http://schemas.openxmlformats.org/drawingml/2006/wordprocessingDrawing" xmlns:w10="urn:schemas-microsoft-com:office:word" xmlns:w="http://schemas.openxmlformats.org/wordprocessingml/2006/main" xmlns:w14="http://schemas.microsoft.com/office/word/2010/wordml" xmlns:w15="http://schemas.microsoft.com/office/word/2012/wordml" xmlns:wpg="http://schemas.microsoft.com/office/word/2010/wordprocessingGroup" xmlns:wpi="http://schemas.microsoft.com/office/word/2010/wordprocessingInk" xmlns:wne="http://schemas.microsoft.com/office/word/2006/wordml" xmlns:wps="http://schemas.microsoft.com/office/word/2010/wordprocessingShape" mc:Ignorable="w14 w15 wp14">
+  <w:abstractNum w:abstractNumId="0">
     <w:nsid w:val="FFFFFFFB"/>
     <w:multiLevelType w:val="multilevel"/>
     <w:tmpl w:val="4600E2EA"/>
@@ -3857,7 +3930,7 @@
       </w:pPr>
     </w:lvl>
   </w:abstractNum>
-  <w:abstractNum w:abstractNumId="1" w15:restartNumberingAfterBreak="0">
+  <w:abstractNum w:abstractNumId="1">
     <w:nsid w:val="FFFFFFFE"/>
     <w:multiLevelType w:val="singleLevel"/>
     <w:tmpl w:val="599C3520"/>
@@ -3867,7 +3940,7 @@
       <w:lvlJc w:val="left"/>
     </w:lvl>
   </w:abstractNum>
-  <w:abstractNum w:abstractNumId="2" w15:restartNumberingAfterBreak="0">
+  <w:abstractNum w:abstractNumId="2">
     <w:nsid w:val="1CE35500"/>
     <w:multiLevelType w:val="hybridMultilevel"/>
     <w:tmpl w:val="360E1174"/>
@@ -3980,7 +4053,7 @@
       </w:rPr>
     </w:lvl>
   </w:abstractNum>
-  <w:abstractNum w:abstractNumId="3" w15:restartNumberingAfterBreak="0">
+  <w:abstractNum w:abstractNumId="3">
     <w:nsid w:val="5EC44CAF"/>
     <w:multiLevelType w:val="hybridMultilevel"/>
     <w:tmpl w:val="052A6A94"/>
@@ -4263,7 +4336,7 @@
 </file>
 
 <file path=word/styles.xml><?xml version="1.0" encoding="utf-8"?>
-<w:styles xmlns:mc="http://schemas.openxmlformats.org/markup-compatibility/2006" xmlns:r="http://schemas.openxmlformats.org/officeDocument/2006/relationships" xmlns:w="http://schemas.openxmlformats.org/wordprocessingml/2006/main" xmlns:w14="http://schemas.microsoft.com/office/word/2010/wordml" xmlns:w15="http://schemas.microsoft.com/office/word/2012/wordml" xmlns:w16cex="http://schemas.microsoft.com/office/word/2018/wordml/cex" xmlns:w16cid="http://schemas.microsoft.com/office/word/2016/wordml/cid" xmlns:w16="http://schemas.microsoft.com/office/word/2018/wordml" xmlns:w16sdtdh="http://schemas.microsoft.com/office/word/2020/wordml/sdtdatahash" xmlns:w16se="http://schemas.microsoft.com/office/word/2015/wordml/symex" mc:Ignorable="w14 w15 w16se w16cid w16 w16cex w16sdtdh">
+<w:styles xmlns:mc="http://schemas.openxmlformats.org/markup-compatibility/2006" xmlns:r="http://schemas.openxmlformats.org/officeDocument/2006/relationships" xmlns:w="http://schemas.openxmlformats.org/wordprocessingml/2006/main" xmlns:w14="http://schemas.microsoft.com/office/word/2010/wordml" xmlns:w15="http://schemas.microsoft.com/office/word/2012/wordml" mc:Ignorable="w14 w15">
   <w:docDefaults>
     <w:rPrDefault>
       <w:rPr>
@@ -4273,7 +4346,7 @@
     </w:rPrDefault>
     <w:pPrDefault/>
   </w:docDefaults>
-  <w:latentStyles w:defLockedState="0" w:defUIPriority="99" w:defSemiHidden="0" w:defUnhideWhenUsed="0" w:defQFormat="0" w:count="376">
+  <w:latentStyles w:defLockedState="0" w:defUIPriority="99" w:defSemiHidden="0" w:defUnhideWhenUsed="0" w:defQFormat="0" w:count="371">
     <w:lsdException w:name="Normal" w:uiPriority="0" w:qFormat="1"/>
     <w:lsdException w:name="heading 1" w:uiPriority="9" w:qFormat="1"/>
     <w:lsdException w:name="heading 2" w:uiPriority="9" w:qFormat="1"/>
@@ -4645,11 +4718,6 @@
     <w:lsdException w:name="List Table 5 Dark Accent 6" w:uiPriority="50"/>
     <w:lsdException w:name="List Table 6 Colorful Accent 6" w:uiPriority="51"/>
     <w:lsdException w:name="List Table 7 Colorful Accent 6" w:uiPriority="52"/>
-    <w:lsdException w:name="Mention" w:semiHidden="1" w:unhideWhenUsed="1"/>
-    <w:lsdException w:name="Smart Hyperlink" w:semiHidden="1" w:unhideWhenUsed="1"/>
-    <w:lsdException w:name="Hashtag" w:semiHidden="1" w:unhideWhenUsed="1"/>
-    <w:lsdException w:name="Unresolved Mention" w:semiHidden="1" w:unhideWhenUsed="1"/>
-    <w:lsdException w:name="Smart Link" w:semiHidden="1" w:unhideWhenUsed="1"/>
   </w:latentStyles>
   <w:style w:type="paragraph" w:default="1" w:styleId="a">
     <w:name w:val="Normal"/>
@@ -5594,7 +5662,7 @@
 </file>
 
 <file path=customXml/itemProps1.xml><?xml version="1.0" encoding="utf-8"?>
-<ds:datastoreItem xmlns:ds="http://schemas.openxmlformats.org/officeDocument/2006/customXml" ds:itemID="{C48AA18E-89AE-49F7-AC43-44EEBECB09F3}">
+<ds:datastoreItem xmlns:ds="http://schemas.openxmlformats.org/officeDocument/2006/customXml" ds:itemID="{C1CA403C-9406-4FB5-A1E3-3334478C8610}">
   <ds:schemaRefs>
     <ds:schemaRef ds:uri="http://schemas.openxmlformats.org/officeDocument/2006/bibliography"/>
   </ds:schemaRefs>

--- a/演習資料/図書貸出システム仕様書.docx
+++ b/演習資料/図書貸出システム仕様書.docx
@@ -1506,6 +1506,12 @@
           <w:rFonts w:ascii="Meiryo UI" w:eastAsia="Meiryo UI" w:hAnsi="Meiryo UI" w:hint="eastAsia"/>
         </w:rPr>
         <w:tab/>
+      </w:r>
+      <w:r>
+        <w:rPr>
+          <w:rFonts w:ascii="Meiryo UI" w:eastAsia="Meiryo UI" w:hAnsi="Meiryo UI" w:hint="eastAsia"/>
+          <w:highlight w:val="yellow"/>
+        </w:rPr>
         <w:t>利用者の削除</w:t>
       </w:r>
     </w:p>
@@ -1519,8 +1525,15 @@
       <w:r>
         <w:rPr>
           <w:rFonts w:ascii="Meiryo UI" w:eastAsia="Meiryo UI" w:hAnsi="Meiryo UI" w:hint="eastAsia"/>
-        </w:rPr>
-        <w:t>利用者一覧にて</w:t>
+          <w:highlight w:val="yellow"/>
+        </w:rPr>
+        <w:t>利用者一覧</w:t>
+      </w:r>
+      <w:r>
+        <w:rPr>
+          <w:rFonts w:ascii="Meiryo UI" w:eastAsia="Meiryo UI" w:hAnsi="Meiryo UI" w:hint="eastAsia"/>
+        </w:rPr>
+        <w:t>にて</w:t>
       </w:r>
       <w:r>
         <w:rPr>
@@ -1562,17 +1575,26 @@
         <w:rPr>
           <w:rFonts w:ascii="Meiryo UI" w:eastAsia="Meiryo UI" w:hAnsi="Meiryo UI" w:hint="eastAsia"/>
         </w:rPr>
-        <w:t>利用者削除確認では選択した利用者の情報を確認し、削除登録を</w:t>
-      </w:r>
-      <w:r>
-        <w:rPr>
-          <w:rFonts w:ascii="Meiryo UI" w:eastAsia="Meiryo UI" w:hAnsi="Meiryo UI" w:hint="eastAsia"/>
+        <w:t>利用者削除確認では選択した利用者の情報を確認し、</w:t>
+      </w:r>
+      <w:r>
+        <w:rPr>
+          <w:rFonts w:ascii="Meiryo UI" w:eastAsia="Meiryo UI" w:hAnsi="Meiryo UI" w:hint="eastAsia"/>
+          <w:highlight w:val="yellow"/>
+        </w:rPr>
+        <w:t>削除登録を</w:t>
+      </w:r>
+      <w:r>
+        <w:rPr>
+          <w:rFonts w:ascii="Meiryo UI" w:eastAsia="Meiryo UI" w:hAnsi="Meiryo UI" w:hint="eastAsia"/>
+          <w:highlight w:val="yellow"/>
         </w:rPr>
         <w:t>選択</w:t>
       </w:r>
       <w:r>
         <w:rPr>
           <w:rFonts w:ascii="Meiryo UI" w:eastAsia="Meiryo UI" w:hAnsi="Meiryo UI" w:hint="eastAsia"/>
+          <w:highlight w:val="yellow"/>
         </w:rPr>
         <w:t>する。</w:t>
       </w:r>
@@ -1592,19 +1614,34 @@
         <w:rPr>
           <w:rFonts w:ascii="Meiryo UI" w:eastAsia="Meiryo UI" w:hAnsi="Meiryo UI" w:hint="eastAsia"/>
         </w:rPr>
-        <w:t>「利用者</w:t>
-      </w:r>
-      <w:r>
-        <w:rPr>
-          <w:rFonts w:ascii="Meiryo UI" w:eastAsia="Meiryo UI" w:hAnsi="Meiryo UI" w:hint="eastAsia"/>
+        <w:t>「</w:t>
+      </w:r>
+      <w:r>
+        <w:rPr>
+          <w:rFonts w:ascii="Meiryo UI" w:eastAsia="Meiryo UI" w:hAnsi="Meiryo UI" w:hint="eastAsia"/>
+          <w:highlight w:val="yellow"/>
+        </w:rPr>
+        <w:t>利用者</w:t>
+      </w:r>
+      <w:r>
+        <w:rPr>
+          <w:rFonts w:ascii="Meiryo UI" w:eastAsia="Meiryo UI" w:hAnsi="Meiryo UI" w:hint="eastAsia"/>
+          <w:highlight w:val="yellow"/>
         </w:rPr>
         <w:t>～</w:t>
       </w:r>
       <w:r>
         <w:rPr>
           <w:rFonts w:ascii="Meiryo UI" w:eastAsia="Meiryo UI" w:hAnsi="Meiryo UI" w:hint="eastAsia"/>
-        </w:rPr>
-        <w:t>を削除しました。」を</w:t>
+          <w:highlight w:val="yellow"/>
+        </w:rPr>
+        <w:t>を削除しました。」</w:t>
+      </w:r>
+      <w:r>
+        <w:rPr>
+          <w:rFonts w:ascii="Meiryo UI" w:eastAsia="Meiryo UI" w:hAnsi="Meiryo UI" w:hint="eastAsia"/>
+        </w:rPr>
+        <w:t>を</w:t>
       </w:r>
       <w:r>
         <w:rPr>
@@ -1627,8 +1664,15 @@
       <w:r>
         <w:rPr>
           <w:rFonts w:ascii="Meiryo UI" w:eastAsia="Meiryo UI" w:hAnsi="Meiryo UI" w:hint="eastAsia"/>
-        </w:rPr>
-        <w:t>「図書借用中の利用者を削除できません。」のエラーメッセージを</w:t>
+          <w:highlight w:val="cyan"/>
+        </w:rPr>
+        <w:t>「図書借用中の利用者を削除できません。」</w:t>
+      </w:r>
+      <w:r>
+        <w:rPr>
+          <w:rFonts w:ascii="Meiryo UI" w:eastAsia="Meiryo UI" w:hAnsi="Meiryo UI" w:hint="eastAsia"/>
+        </w:rPr>
+        <w:t>のエラーメッセージを</w:t>
       </w:r>
       <w:r>
         <w:rPr>
@@ -1687,12 +1731,14 @@
       <w:r>
         <w:rPr>
           <w:rFonts w:ascii="Meiryo UI" w:eastAsia="Meiryo UI" w:hAnsi="Meiryo UI" w:hint="eastAsia"/>
+          <w:highlight w:val="yellow"/>
         </w:rPr>
         <w:t>登録されているすべての利用者情報を</w:t>
       </w:r>
       <w:r>
         <w:rPr>
           <w:rFonts w:ascii="Meiryo UI" w:eastAsia="Meiryo UI" w:hAnsi="Meiryo UI" w:hint="eastAsia"/>
+          <w:highlight w:val="yellow"/>
         </w:rPr>
         <w:t>表示する。</w:t>
       </w:r>
@@ -1758,24 +1804,21 @@
       <w:r>
         <w:rPr>
           <w:rFonts w:ascii="Meiryo UI" w:eastAsia="Meiryo UI" w:hAnsi="Meiryo UI" w:hint="eastAsia"/>
-        </w:rPr>
-        <w:t>登録されているすべての利用者情報を</w:t>
-      </w:r>
-      <w:r>
-        <w:rPr>
-          <w:rFonts w:ascii="Meiryo UI" w:eastAsia="Meiryo UI" w:hAnsi="Meiryo UI" w:hint="eastAsia"/>
-        </w:rPr>
-        <w:t>c</w:t>
-      </w:r>
-      <w:r>
-        <w:rPr>
-          <w:rFonts w:ascii="Meiryo UI" w:eastAsia="Meiryo UI" w:hAnsi="Meiryo UI"/>
+          <w:highlight w:val="yellow"/>
+        </w:rPr>
+        <w:t>登録されているすべての利用者情報をc</w:t>
+      </w:r>
+      <w:r>
+        <w:rPr>
+          <w:rFonts w:ascii="Meiryo UI" w:eastAsia="Meiryo UI" w:hAnsi="Meiryo UI"/>
+          <w:highlight w:val="yellow"/>
         </w:rPr>
         <w:t>sv</w:t>
       </w:r>
       <w:r>
         <w:rPr>
           <w:rFonts w:ascii="Meiryo UI" w:eastAsia="Meiryo UI" w:hAnsi="Meiryo UI" w:hint="eastAsia"/>
+          <w:highlight w:val="yellow"/>
         </w:rPr>
         <w:t>出力する。</w:t>
       </w:r>
@@ -1957,7 +2000,20 @@
         <w:rPr>
           <w:rFonts w:ascii="Meiryo UI" w:eastAsia="Meiryo UI" w:hAnsi="Meiryo UI" w:hint="eastAsia"/>
         </w:rPr>
-        <w:t>「図書名が入力されていません。」のエラーメッセージを</w:t>
+        <w:t>「</w:t>
+      </w:r>
+      <w:r>
+        <w:rPr>
+          <w:rFonts w:ascii="Meiryo UI" w:eastAsia="Meiryo UI" w:hAnsi="Meiryo UI" w:hint="eastAsia"/>
+          <w:highlight w:val="cyan"/>
+        </w:rPr>
+        <w:t>図書名が入力されていません。」</w:t>
+      </w:r>
+      <w:r>
+        <w:rPr>
+          <w:rFonts w:ascii="Meiryo UI" w:eastAsia="Meiryo UI" w:hAnsi="Meiryo UI" w:hint="eastAsia"/>
+        </w:rPr>
+        <w:t>のエラーメッセージを</w:t>
       </w:r>
       <w:r>
         <w:rPr>
@@ -2005,7 +2061,20 @@
         <w:rPr>
           <w:rFonts w:ascii="Meiryo UI" w:eastAsia="Meiryo UI" w:hAnsi="Meiryo UI" w:hint="eastAsia"/>
         </w:rPr>
-        <w:t>「図書名の長さが最大値を超えています。」のエラーメッセージを</w:t>
+        <w:t>「</w:t>
+      </w:r>
+      <w:r>
+        <w:rPr>
+          <w:rFonts w:ascii="Meiryo UI" w:eastAsia="Meiryo UI" w:hAnsi="Meiryo UI" w:hint="eastAsia"/>
+          <w:highlight w:val="cyan"/>
+        </w:rPr>
+        <w:t>図書名の長さが最大値を超えています。</w:t>
+      </w:r>
+      <w:r>
+        <w:rPr>
+          <w:rFonts w:ascii="Meiryo UI" w:eastAsia="Meiryo UI" w:hAnsi="Meiryo UI" w:hint="eastAsia"/>
+        </w:rPr>
+        <w:t>」のエラーメッセージを</w:t>
       </w:r>
       <w:r>
         <w:rPr>
@@ -2081,14 +2150,22 @@
       <w:r>
         <w:rPr>
           <w:rFonts w:ascii="Meiryo UI" w:eastAsia="Meiryo UI" w:hAnsi="Meiryo UI" w:hint="eastAsia"/>
+          <w:highlight w:val="lightGray"/>
         </w:rPr>
         <w:t>削除する図書</w:t>
       </w:r>
       <w:r>
         <w:rPr>
           <w:rFonts w:ascii="Meiryo UI" w:eastAsia="Meiryo UI" w:hAnsi="Meiryo UI" w:hint="eastAsia"/>
-        </w:rPr>
-        <w:t>を図書一覧にて選択し、削除を</w:t>
+          <w:highlight w:val="lightGray"/>
+        </w:rPr>
+        <w:t>を図書一覧</w:t>
+      </w:r>
+      <w:r>
+        <w:rPr>
+          <w:rFonts w:ascii="Meiryo UI" w:eastAsia="Meiryo UI" w:hAnsi="Meiryo UI" w:hint="eastAsia"/>
+        </w:rPr>
+        <w:t>にて選択し、削除を</w:t>
       </w:r>
       <w:r>
         <w:rPr>
@@ -2189,8 +2266,15 @@
       <w:r>
         <w:rPr>
           <w:rFonts w:ascii="Meiryo UI" w:eastAsia="Meiryo UI" w:hAnsi="Meiryo UI" w:hint="eastAsia"/>
-        </w:rPr>
-        <w:t>「貸出中の図書を削除できません。」のエラーメッセージを</w:t>
+          <w:highlight w:val="cyan"/>
+        </w:rPr>
+        <w:t>「貸出中の図書を削除できません。」</w:t>
+      </w:r>
+      <w:r>
+        <w:rPr>
+          <w:rFonts w:ascii="Meiryo UI" w:eastAsia="Meiryo UI" w:hAnsi="Meiryo UI" w:hint="eastAsia"/>
+        </w:rPr>
+        <w:t>のエラーメッセージを</w:t>
       </w:r>
       <w:r>
         <w:rPr>
@@ -2850,6 +2934,8 @@
         </w:rPr>
         <w:t xml:space="preserve">　返却日付</w:t>
       </w:r>
+      <w:bookmarkStart w:id="0" w:name="_GoBack"/>
+      <w:bookmarkEnd w:id="0"/>
     </w:p>
     <w:p>
       <w:pPr>
@@ -3397,8 +3483,6 @@
               </w:rPr>
               <w:t>図書借用中の利用者を削除できません。</w:t>
             </w:r>
-            <w:bookmarkStart w:id="0" w:name="_GoBack"/>
-            <w:bookmarkEnd w:id="0"/>
           </w:p>
         </w:tc>
       </w:tr>
@@ -5662,7 +5746,7 @@
 </file>
 
 <file path=customXml/itemProps1.xml><?xml version="1.0" encoding="utf-8"?>
-<ds:datastoreItem xmlns:ds="http://schemas.openxmlformats.org/officeDocument/2006/customXml" ds:itemID="{C1CA403C-9406-4FB5-A1E3-3334478C8610}">
+<ds:datastoreItem xmlns:ds="http://schemas.openxmlformats.org/officeDocument/2006/customXml" ds:itemID="{0E1645B4-F9A8-47D5-A9EE-71ED714A1B8A}">
   <ds:schemaRefs>
     <ds:schemaRef ds:uri="http://schemas.openxmlformats.org/officeDocument/2006/bibliography"/>
   </ds:schemaRefs>

--- a/演習資料/図書貸出システム仕様書.docx
+++ b/演習資料/図書貸出システム仕様書.docx
@@ -538,14 +538,14 @@
       <w:r>
         <w:rPr>
           <w:rFonts w:ascii="Meiryo UI" w:eastAsia="Meiryo UI" w:hAnsi="Meiryo UI" w:cs="Arial"/>
-          <w:highlight w:val="yellow"/>
+          <w:highlight w:val="cyan"/>
         </w:rPr>
         <w:t>(1)</w:t>
       </w:r>
       <w:r>
         <w:rPr>
           <w:rFonts w:ascii="Meiryo UI" w:eastAsia="Meiryo UI" w:hAnsi="Meiryo UI" w:hint="eastAsia"/>
-          <w:highlight w:val="yellow"/>
+          <w:highlight w:val="cyan"/>
         </w:rPr>
         <w:tab/>
         <w:t>図書の貸出</w:t>
@@ -1051,14 +1051,14 @@
       <w:r>
         <w:rPr>
           <w:rFonts w:ascii="Meiryo UI" w:eastAsia="Meiryo UI" w:hAnsi="Meiryo UI" w:cs="Arial"/>
-          <w:highlight w:val="yellow"/>
+          <w:highlight w:val="cyan"/>
         </w:rPr>
         <w:t>(3)</w:t>
       </w:r>
       <w:r>
         <w:rPr>
           <w:rFonts w:ascii="Meiryo UI" w:eastAsia="Meiryo UI" w:hAnsi="Meiryo UI" w:hint="eastAsia"/>
-          <w:highlight w:val="yellow"/>
+          <w:highlight w:val="cyan"/>
         </w:rPr>
         <w:tab/>
         <w:t>図書</w:t>
@@ -1066,21 +1066,21 @@
       <w:r>
         <w:rPr>
           <w:rFonts w:ascii="Meiryo UI" w:eastAsia="Meiryo UI" w:hAnsi="Meiryo UI" w:hint="eastAsia"/>
-          <w:highlight w:val="yellow"/>
+          <w:highlight w:val="cyan"/>
         </w:rPr>
         <w:t>の</w:t>
       </w:r>
       <w:r>
         <w:rPr>
           <w:rFonts w:ascii="Meiryo UI" w:eastAsia="Meiryo UI" w:hAnsi="Meiryo UI" w:hint="eastAsia"/>
-          <w:highlight w:val="yellow"/>
+          <w:highlight w:val="cyan"/>
         </w:rPr>
         <w:t>一覧</w:t>
       </w:r>
       <w:r>
         <w:rPr>
           <w:rFonts w:ascii="Meiryo UI" w:eastAsia="Meiryo UI" w:hAnsi="Meiryo UI" w:hint="eastAsia"/>
-          <w:highlight w:val="yellow"/>
+          <w:highlight w:val="cyan"/>
         </w:rPr>
         <w:t>表示</w:t>
       </w:r>
@@ -1149,14 +1149,14 @@
       <w:r>
         <w:rPr>
           <w:rFonts w:ascii="Meiryo UI" w:eastAsia="Meiryo UI" w:hAnsi="Meiryo UI" w:cs="Arial"/>
-          <w:highlight w:val="yellow"/>
+          <w:highlight w:val="cyan"/>
         </w:rPr>
         <w:t>(4)</w:t>
       </w:r>
       <w:r>
         <w:rPr>
           <w:rFonts w:ascii="Meiryo UI" w:eastAsia="Meiryo UI" w:hAnsi="Meiryo UI" w:hint="eastAsia"/>
-          <w:highlight w:val="yellow"/>
+          <w:highlight w:val="cyan"/>
         </w:rPr>
         <w:tab/>
         <w:t>図書の一覧出力</w:t>
@@ -1219,14 +1219,14 @@
         </w:numPr>
         <w:rPr>
           <w:rFonts w:ascii="Meiryo UI" w:eastAsia="Meiryo UI" w:hAnsi="Meiryo UI"/>
-          <w:highlight w:val="yellow"/>
+          <w:highlight w:val="cyan"/>
           <w:u w:val="single"/>
         </w:rPr>
       </w:pPr>
       <w:r>
         <w:rPr>
           <w:rFonts w:ascii="Meiryo UI" w:eastAsia="Meiryo UI" w:hAnsi="Meiryo UI" w:hint="eastAsia"/>
-          <w:highlight w:val="yellow"/>
+          <w:highlight w:val="cyan"/>
           <w:u w:val="single"/>
         </w:rPr>
         <w:t>貸出されているすべての図書情報をc</w:t>
@@ -1234,7 +1234,7 @@
       <w:r>
         <w:rPr>
           <w:rFonts w:ascii="Meiryo UI" w:eastAsia="Meiryo UI" w:hAnsi="Meiryo UI"/>
-          <w:highlight w:val="yellow"/>
+          <w:highlight w:val="cyan"/>
           <w:u w:val="single"/>
         </w:rPr>
         <w:t>sv</w:t>
@@ -1242,7 +1242,7 @@
       <w:r>
         <w:rPr>
           <w:rFonts w:ascii="Meiryo UI" w:eastAsia="Meiryo UI" w:hAnsi="Meiryo UI" w:hint="eastAsia"/>
-          <w:highlight w:val="yellow"/>
+          <w:highlight w:val="cyan"/>
           <w:u w:val="single"/>
         </w:rPr>
         <w:t>出力する。また返却日についても表示する。</w:t>
@@ -1252,7 +1252,7 @@
       <w:pPr>
         <w:ind w:left="420" w:firstLine="210"/>
         <w:rPr>
-          <w:rFonts w:ascii="Meiryo UI" w:eastAsia="Meiryo UI" w:hAnsi="Meiryo UI"/>
+          <w:rFonts w:ascii="Meiryo UI" w:eastAsia="Meiryo UI" w:hAnsi="Meiryo UI" w:hint="eastAsia"/>
           <w:u w:val="single"/>
         </w:rPr>
       </w:pPr>
@@ -2934,8 +2934,6 @@
         </w:rPr>
         <w:t xml:space="preserve">　返却日付</w:t>
       </w:r>
-      <w:bookmarkStart w:id="0" w:name="_GoBack"/>
-      <w:bookmarkEnd w:id="0"/>
     </w:p>
     <w:p>
       <w:pPr>
@@ -3463,6 +3461,7 @@
                 <w:rFonts w:ascii="Meiryo UI" w:eastAsia="Meiryo UI" w:hAnsi="Meiryo UI"/>
               </w:rPr>
             </w:pPr>
+            <w:bookmarkStart w:id="0" w:name="_GoBack"/>
             <w:r>
               <w:rPr>
                 <w:rFonts w:ascii="Meiryo UI" w:eastAsia="Meiryo UI" w:hAnsi="Meiryo UI" w:hint="eastAsia"/>
@@ -3470,6 +3469,7 @@
               <w:t>利用者名の長さが最大値を超えています。</w:t>
             </w:r>
           </w:p>
+          <w:bookmarkEnd w:id="0"/>
           <w:p>
             <w:pPr>
               <w:spacing w:line="240" w:lineRule="atLeast"/>
@@ -3799,7 +3799,7 @@
         <w:sz w:val="21"/>
         <w:szCs w:val="21"/>
       </w:rPr>
-      <w:t>5</w:t>
+      <w:t>2</w:t>
     </w:r>
     <w:r>
       <w:rPr>
@@ -5746,7 +5746,7 @@
 </file>
 
 <file path=customXml/itemProps1.xml><?xml version="1.0" encoding="utf-8"?>
-<ds:datastoreItem xmlns:ds="http://schemas.openxmlformats.org/officeDocument/2006/customXml" ds:itemID="{0E1645B4-F9A8-47D5-A9EE-71ED714A1B8A}">
+<ds:datastoreItem xmlns:ds="http://schemas.openxmlformats.org/officeDocument/2006/customXml" ds:itemID="{D759AEDA-2582-435B-8516-DF1D8CA44516}">
   <ds:schemaRefs>
     <ds:schemaRef ds:uri="http://schemas.openxmlformats.org/officeDocument/2006/bibliography"/>
   </ds:schemaRefs>

--- a/演習資料/図書貸出システム仕様書.docx
+++ b/演習資料/図書貸出システム仕様書.docx
@@ -1252,7 +1252,7 @@
       <w:pPr>
         <w:ind w:left="420" w:firstLine="210"/>
         <w:rPr>
-          <w:rFonts w:ascii="Meiryo UI" w:eastAsia="Meiryo UI" w:hAnsi="Meiryo UI" w:hint="eastAsia"/>
+          <w:rFonts w:ascii="Meiryo UI" w:eastAsia="Meiryo UI" w:hAnsi="Meiryo UI"/>
           <w:u w:val="single"/>
         </w:rPr>
       </w:pPr>
@@ -1493,6 +1493,7 @@
         <w:ind w:left="210"/>
         <w:rPr>
           <w:rFonts w:ascii="Meiryo UI" w:eastAsia="Meiryo UI" w:hAnsi="Meiryo UI"/>
+          <w:highlight w:val="cyan"/>
         </w:rPr>
       </w:pPr>
       <w:r>
@@ -1510,7 +1511,7 @@
       <w:r>
         <w:rPr>
           <w:rFonts w:ascii="Meiryo UI" w:eastAsia="Meiryo UI" w:hAnsi="Meiryo UI" w:hint="eastAsia"/>
-          <w:highlight w:val="yellow"/>
+          <w:highlight w:val="cyan"/>
         </w:rPr>
         <w:t>利用者の削除</w:t>
       </w:r>
@@ -1525,15 +1526,15 @@
       <w:r>
         <w:rPr>
           <w:rFonts w:ascii="Meiryo UI" w:eastAsia="Meiryo UI" w:hAnsi="Meiryo UI" w:hint="eastAsia"/>
-          <w:highlight w:val="yellow"/>
-        </w:rPr>
-        <w:t>利用者一覧</w:t>
-      </w:r>
-      <w:r>
-        <w:rPr>
-          <w:rFonts w:ascii="Meiryo UI" w:eastAsia="Meiryo UI" w:hAnsi="Meiryo UI" w:hint="eastAsia"/>
-        </w:rPr>
-        <w:t>にて</w:t>
+          <w:highlight w:val="cyan"/>
+        </w:rPr>
+        <w:t>利用者一覧に</w:t>
+      </w:r>
+      <w:r>
+        <w:rPr>
+          <w:rFonts w:ascii="Meiryo UI" w:eastAsia="Meiryo UI" w:hAnsi="Meiryo UI" w:hint="eastAsia"/>
+        </w:rPr>
+        <w:t>て</w:t>
       </w:r>
       <w:r>
         <w:rPr>
@@ -1580,21 +1581,21 @@
       <w:r>
         <w:rPr>
           <w:rFonts w:ascii="Meiryo UI" w:eastAsia="Meiryo UI" w:hAnsi="Meiryo UI" w:hint="eastAsia"/>
-          <w:highlight w:val="yellow"/>
+          <w:highlight w:val="cyan"/>
         </w:rPr>
         <w:t>削除登録を</w:t>
       </w:r>
       <w:r>
         <w:rPr>
           <w:rFonts w:ascii="Meiryo UI" w:eastAsia="Meiryo UI" w:hAnsi="Meiryo UI" w:hint="eastAsia"/>
-          <w:highlight w:val="yellow"/>
+          <w:highlight w:val="cyan"/>
         </w:rPr>
         <w:t>選択</w:t>
       </w:r>
       <w:r>
         <w:rPr>
           <w:rFonts w:ascii="Meiryo UI" w:eastAsia="Meiryo UI" w:hAnsi="Meiryo UI" w:hint="eastAsia"/>
-          <w:highlight w:val="yellow"/>
+          <w:highlight w:val="cyan"/>
         </w:rPr>
         <w:t>する。</w:t>
       </w:r>
@@ -1619,21 +1620,21 @@
       <w:r>
         <w:rPr>
           <w:rFonts w:ascii="Meiryo UI" w:eastAsia="Meiryo UI" w:hAnsi="Meiryo UI" w:hint="eastAsia"/>
-          <w:highlight w:val="yellow"/>
+          <w:highlight w:val="cyan"/>
         </w:rPr>
         <w:t>利用者</w:t>
       </w:r>
       <w:r>
         <w:rPr>
           <w:rFonts w:ascii="Meiryo UI" w:eastAsia="Meiryo UI" w:hAnsi="Meiryo UI" w:hint="eastAsia"/>
-          <w:highlight w:val="yellow"/>
+          <w:highlight w:val="cyan"/>
         </w:rPr>
         <w:t>～</w:t>
       </w:r>
       <w:r>
         <w:rPr>
           <w:rFonts w:ascii="Meiryo UI" w:eastAsia="Meiryo UI" w:hAnsi="Meiryo UI" w:hint="eastAsia"/>
-          <w:highlight w:val="yellow"/>
+          <w:highlight w:val="cyan"/>
         </w:rPr>
         <w:t>を削除しました。」</w:t>
       </w:r>
@@ -1804,21 +1805,21 @@
       <w:r>
         <w:rPr>
           <w:rFonts w:ascii="Meiryo UI" w:eastAsia="Meiryo UI" w:hAnsi="Meiryo UI" w:hint="eastAsia"/>
-          <w:highlight w:val="yellow"/>
+          <w:highlight w:val="cyan"/>
         </w:rPr>
         <w:t>登録されているすべての利用者情報をc</w:t>
       </w:r>
       <w:r>
         <w:rPr>
           <w:rFonts w:ascii="Meiryo UI" w:eastAsia="Meiryo UI" w:hAnsi="Meiryo UI"/>
-          <w:highlight w:val="yellow"/>
+          <w:highlight w:val="cyan"/>
         </w:rPr>
         <w:t>sv</w:t>
       </w:r>
       <w:r>
         <w:rPr>
           <w:rFonts w:ascii="Meiryo UI" w:eastAsia="Meiryo UI" w:hAnsi="Meiryo UI" w:hint="eastAsia"/>
-          <w:highlight w:val="yellow"/>
+          <w:highlight w:val="cyan"/>
         </w:rPr>
         <w:t>出力する。</w:t>
       </w:r>
@@ -1964,7 +1965,15 @@
         <w:rPr>
           <w:rFonts w:ascii="Meiryo UI" w:eastAsia="Meiryo UI" w:hAnsi="Meiryo UI"/>
         </w:rPr>
-        <w:t>ID</w:t>
+        <w:t>I</w:t>
+      </w:r>
+      <w:bookmarkStart w:id="0" w:name="_GoBack"/>
+      <w:bookmarkEnd w:id="0"/>
+      <w:r>
+        <w:rPr>
+          <w:rFonts w:ascii="Meiryo UI" w:eastAsia="Meiryo UI" w:hAnsi="Meiryo UI"/>
+        </w:rPr>
+        <w:t>D</w:t>
       </w:r>
       <w:r>
         <w:rPr>
@@ -3461,7 +3470,6 @@
                 <w:rFonts w:ascii="Meiryo UI" w:eastAsia="Meiryo UI" w:hAnsi="Meiryo UI"/>
               </w:rPr>
             </w:pPr>
-            <w:bookmarkStart w:id="0" w:name="_GoBack"/>
             <w:r>
               <w:rPr>
                 <w:rFonts w:ascii="Meiryo UI" w:eastAsia="Meiryo UI" w:hAnsi="Meiryo UI" w:hint="eastAsia"/>
@@ -3469,7 +3477,6 @@
               <w:t>利用者名の長さが最大値を超えています。</w:t>
             </w:r>
           </w:p>
-          <w:bookmarkEnd w:id="0"/>
           <w:p>
             <w:pPr>
               <w:spacing w:line="240" w:lineRule="atLeast"/>
@@ -3799,7 +3806,7 @@
         <w:sz w:val="21"/>
         <w:szCs w:val="21"/>
       </w:rPr>
-      <w:t>2</w:t>
+      <w:t>5</w:t>
     </w:r>
     <w:r>
       <w:rPr>
@@ -5746,7 +5753,7 @@
 </file>
 
 <file path=customXml/itemProps1.xml><?xml version="1.0" encoding="utf-8"?>
-<ds:datastoreItem xmlns:ds="http://schemas.openxmlformats.org/officeDocument/2006/customXml" ds:itemID="{D759AEDA-2582-435B-8516-DF1D8CA44516}">
+<ds:datastoreItem xmlns:ds="http://schemas.openxmlformats.org/officeDocument/2006/customXml" ds:itemID="{9464BBA8-4928-4A30-88A0-F8C8CB3791A7}">
   <ds:schemaRefs>
     <ds:schemaRef ds:uri="http://schemas.openxmlformats.org/officeDocument/2006/bibliography"/>
   </ds:schemaRefs>
